--- a/Отчет. Машина Тьюринга.docx
+++ b/Отчет. Машина Тьюринга.docx
@@ -12,8 +12,6 @@
           <w:szCs w:val="24"/>
         </w:rPr>
       </w:pPr>
-      <w:bookmarkStart w:id="0" w:name="_GoBack"/>
-      <w:bookmarkEnd w:id="0"/>
       <w:r>
         <w:rPr>
           <w:rFonts w:ascii="Times New Roman" w:hAnsi="Times New Roman" w:cs="Times New Roman"/>
@@ -6430,6 +6428,15 @@
         </w:rPr>
         <w:br/>
         <w:t>Измененное число</w:t>
+      </w:r>
+      <w:r>
+        <w:rPr>
+          <w:rFonts w:ascii="Times New Roman" w:hAnsi="Times New Roman" w:cs="Times New Roman"/>
+          <w:sz w:val="28"/>
+          <w:szCs w:val="28"/>
+          <w:lang w:val="en-US"/>
+        </w:rPr>
+        <w:t xml:space="preserve">   </w:t>
       </w:r>
     </w:p>
     <w:sectPr>

--- a/Отчет. Машина Тьюринга.docx
+++ b/Отчет. Машина Тьюринга.docx
@@ -6437,6 +6437,15 @@
           <w:lang w:val="en-US"/>
         </w:rPr>
         <w:t xml:space="preserve">   </w:t>
+      </w:r>
+      <w:r>
+        <w:rPr>
+          <w:rFonts w:ascii="Times New Roman" w:hAnsi="Times New Roman" w:cs="Times New Roman"/>
+          <w:sz w:val="28"/>
+          <w:szCs w:val="28"/>
+          <w:lang w:val="en-US"/>
+        </w:rPr>
+        <w:t xml:space="preserve">  </w:t>
       </w:r>
     </w:p>
     <w:sectPr>
